--- a/3_Semestre/Linguagens_Automatos_e_Computacao/M3_Automatos_finitos_nao_deterministicos/UA1_M3_Arquivo_Modelo_Linguagens_Automatos_Computacao_3.docx
+++ b/3_Semestre/Linguagens_Automatos_e_Computacao/M3_Automatos_finitos_nao_deterministicos/UA1_M3_Arquivo_Modelo_Linguagens_Automatos_Computacao_3.docx
@@ -2216,17 +2216,17 @@
     <w:tbl>
       <w:tblPr>
         <w:tblStyle w:val="TableGrid"/>
-        <w:tblW w:w="9072" w:type="dxa"/>
+        <w:tblW w:w="9775" w:type="dxa"/>
         <w:tblInd w:w="421" w:type="dxa"/>
         <w:tblLook w:val="04A0" w:firstRow="1" w:lastRow="0" w:firstColumn="1" w:lastColumn="0" w:noHBand="0" w:noVBand="1"/>
       </w:tblPr>
       <w:tblGrid>
-        <w:gridCol w:w="9072"/>
+        <w:gridCol w:w="9775"/>
       </w:tblGrid>
       <w:tr>
         <w:tc>
           <w:tcPr>
-            <w:tcW w:w="9072" w:type="dxa"/>
+            <w:tcW w:w="9775" w:type="dxa"/>
             <w:shd w:val="clear" w:color="auto" w:fill="FFFFFF" w:themeFill="background1"/>
             <w:vAlign w:val="center"/>
           </w:tcPr>
@@ -2320,7 +2320,7 @@
       <w:tr>
         <w:tc>
           <w:tcPr>
-            <w:tcW w:w="9072" w:type="dxa"/>
+            <w:tcW w:w="9775" w:type="dxa"/>
             <w:shd w:val="clear" w:color="auto" w:fill="D9E2F3" w:themeFill="accent1" w:themeFillTint="33"/>
             <w:vAlign w:val="center"/>
           </w:tcPr>
@@ -2364,7 +2364,7 @@
       <w:tr>
         <w:tc>
           <w:tcPr>
-            <w:tcW w:w="9072" w:type="dxa"/>
+            <w:tcW w:w="9775" w:type="dxa"/>
             <w:shd w:val="clear" w:color="auto" w:fill="FFFFFF" w:themeFill="background1"/>
             <w:vAlign w:val="center"/>
           </w:tcPr>
@@ -2446,10 +2446,26 @@
           </w:p>
         </w:tc>
       </w:tr>
+    </w:tbl>
+    <w:p>
+      <w:r>
+        <w:br w:type="page"/>
+      </w:r>
+    </w:p>
+    <w:tbl>
+      <w:tblPr>
+        <w:tblStyle w:val="TableGrid"/>
+        <w:tblW w:w="9775" w:type="dxa"/>
+        <w:tblInd w:w="421" w:type="dxa"/>
+        <w:tblLook w:val="04A0" w:firstRow="1" w:lastRow="0" w:firstColumn="1" w:lastColumn="0" w:noHBand="0" w:noVBand="1"/>
+      </w:tblPr>
+      <w:tblGrid>
+        <w:gridCol w:w="9775"/>
+      </w:tblGrid>
       <w:tr>
         <w:tc>
           <w:tcPr>
-            <w:tcW w:w="9072" w:type="dxa"/>
+            <w:tcW w:w="9775" w:type="dxa"/>
             <w:shd w:val="clear" w:color="auto" w:fill="D9E2F3" w:themeFill="accent1" w:themeFillTint="33"/>
             <w:vAlign w:val="center"/>
           </w:tcPr>
@@ -2474,6 +2490,7 @@
                 <w:sz w:val="22"/>
                 <w:szCs w:val="22"/>
               </w:rPr>
+              <w:lastRenderedPageBreak/>
               <w:t>3) Construa um AFN</w:t>
             </w:r>
             <w:r>
@@ -2709,7 +2726,7 @@
       <w:tr>
         <w:tc>
           <w:tcPr>
-            <w:tcW w:w="9072" w:type="dxa"/>
+            <w:tcW w:w="9775" w:type="dxa"/>
             <w:shd w:val="clear" w:color="auto" w:fill="FFFFFF" w:themeFill="background1"/>
             <w:vAlign w:val="center"/>
           </w:tcPr>
@@ -2725,205 +2742,58 @@
               <w:rPr>
                 <w:rFonts w:ascii="Calibri" w:hAnsi="Calibri" w:cs="Calibri"/>
                 <w:b/>
+                <w:noProof/>
                 <w:color w:val="1E3864"/>
               </w:rPr>
-              <w:t>a)</w:t>
+              <w:drawing>
+                <wp:inline distT="0" distB="0" distL="0" distR="0" wp14:anchorId="29899BDC" wp14:editId="40F15AA8">
+                  <wp:extent cx="6478270" cy="3303905"/>
+                  <wp:effectExtent l="0" t="0" r="0" b="0"/>
+                  <wp:docPr id="6" name="Picture 6"/>
+                  <wp:cNvGraphicFramePr>
+                    <a:graphicFrameLocks xmlns:a="http://schemas.openxmlformats.org/drawingml/2006/main" noChangeAspect="1"/>
+                  </wp:cNvGraphicFramePr>
+                  <a:graphic xmlns:a="http://schemas.openxmlformats.org/drawingml/2006/main">
+                    <a:graphicData uri="http://schemas.openxmlformats.org/drawingml/2006/picture">
+                      <pic:pic xmlns:pic="http://schemas.openxmlformats.org/drawingml/2006/picture">
+                        <pic:nvPicPr>
+                          <pic:cNvPr id="0" name="Picture 1"/>
+                          <pic:cNvPicPr>
+                            <a:picLocks noChangeAspect="1" noChangeArrowheads="1"/>
+                          </pic:cNvPicPr>
+                        </pic:nvPicPr>
+                        <pic:blipFill>
+                          <a:blip r:embed="rId17">
+                            <a:extLst>
+                              <a:ext uri="{28A0092B-C50C-407E-A947-70E740481C1C}">
+                                <a14:useLocalDpi xmlns:a14="http://schemas.microsoft.com/office/drawing/2010/main" val="0"/>
+                              </a:ext>
+                            </a:extLst>
+                          </a:blip>
+                          <a:srcRect/>
+                          <a:stretch>
+                            <a:fillRect/>
+                          </a:stretch>
+                        </pic:blipFill>
+                        <pic:spPr bwMode="auto">
+                          <a:xfrm>
+                            <a:off x="0" y="0"/>
+                            <a:ext cx="6478270" cy="3303905"/>
+                          </a:xfrm>
+                          <a:prstGeom prst="rect">
+                            <a:avLst/>
+                          </a:prstGeom>
+                          <a:noFill/>
+                          <a:ln>
+                            <a:noFill/>
+                          </a:ln>
+                        </pic:spPr>
+                      </pic:pic>
+                    </a:graphicData>
+                  </a:graphic>
+                </wp:inline>
+              </w:drawing>
             </w:r>
-          </w:p>
-          <w:p>
-            <w:pPr>
-              <w:rPr>
-                <w:rFonts w:ascii="Calibri" w:hAnsi="Calibri" w:cs="Calibri"/>
-                <w:b/>
-                <w:color w:val="1E3864"/>
-              </w:rPr>
-            </w:pPr>
-          </w:p>
-          <w:p>
-            <w:pPr>
-              <w:rPr>
-                <w:rFonts w:ascii="Calibri" w:hAnsi="Calibri" w:cs="Calibri"/>
-                <w:b/>
-                <w:color w:val="1E3864"/>
-              </w:rPr>
-            </w:pPr>
-          </w:p>
-        </w:tc>
-      </w:tr>
-      <w:tr>
-        <w:tc>
-          <w:tcPr>
-            <w:tcW w:w="9072" w:type="dxa"/>
-            <w:shd w:val="clear" w:color="auto" w:fill="FFFFFF" w:themeFill="background1"/>
-            <w:vAlign w:val="center"/>
-          </w:tcPr>
-          <w:p>
-            <w:pPr>
-              <w:rPr>
-                <w:rFonts w:ascii="Calibri" w:hAnsi="Calibri" w:cs="Calibri"/>
-                <w:b/>
-                <w:color w:val="1E3864"/>
-              </w:rPr>
-            </w:pPr>
-            <w:r>
-              <w:rPr>
-                <w:rFonts w:ascii="Calibri" w:hAnsi="Calibri" w:cs="Calibri"/>
-                <w:b/>
-                <w:color w:val="1E3864"/>
-              </w:rPr>
-              <w:t>b)</w:t>
-            </w:r>
-          </w:p>
-          <w:p>
-            <w:pPr>
-              <w:rPr>
-                <w:rFonts w:ascii="Calibri" w:hAnsi="Calibri" w:cs="Calibri"/>
-                <w:b/>
-                <w:color w:val="1E3864"/>
-              </w:rPr>
-            </w:pPr>
-          </w:p>
-          <w:p>
-            <w:pPr>
-              <w:rPr>
-                <w:rFonts w:ascii="Calibri" w:hAnsi="Calibri" w:cs="Calibri"/>
-                <w:b/>
-                <w:color w:val="1E3864"/>
-              </w:rPr>
-            </w:pPr>
-          </w:p>
-        </w:tc>
-      </w:tr>
-      <w:tr>
-        <w:tc>
-          <w:tcPr>
-            <w:tcW w:w="9072" w:type="dxa"/>
-            <w:shd w:val="clear" w:color="auto" w:fill="FFFFFF" w:themeFill="background1"/>
-            <w:vAlign w:val="center"/>
-          </w:tcPr>
-          <w:p>
-            <w:pPr>
-              <w:rPr>
-                <w:rFonts w:ascii="Calibri" w:hAnsi="Calibri" w:cs="Calibri"/>
-                <w:b/>
-                <w:color w:val="1E3864"/>
-              </w:rPr>
-            </w:pPr>
-            <w:r>
-              <w:rPr>
-                <w:rFonts w:ascii="Calibri" w:hAnsi="Calibri" w:cs="Calibri"/>
-                <w:b/>
-                <w:color w:val="1E3864"/>
-              </w:rPr>
-              <w:lastRenderedPageBreak/>
-              <w:t>c)</w:t>
-            </w:r>
-          </w:p>
-          <w:p>
-            <w:pPr>
-              <w:rPr>
-                <w:rFonts w:ascii="Calibri" w:hAnsi="Calibri" w:cs="Calibri"/>
-                <w:b/>
-                <w:color w:val="1E3864"/>
-              </w:rPr>
-            </w:pPr>
-          </w:p>
-          <w:p>
-            <w:pPr>
-              <w:rPr>
-                <w:rFonts w:ascii="Calibri" w:hAnsi="Calibri" w:cs="Calibri"/>
-                <w:b/>
-                <w:color w:val="1E3864"/>
-              </w:rPr>
-            </w:pPr>
-          </w:p>
-        </w:tc>
-      </w:tr>
-      <w:tr>
-        <w:tc>
-          <w:tcPr>
-            <w:tcW w:w="9072" w:type="dxa"/>
-            <w:shd w:val="clear" w:color="auto" w:fill="FFFFFF" w:themeFill="background1"/>
-            <w:vAlign w:val="center"/>
-          </w:tcPr>
-          <w:p>
-            <w:pPr>
-              <w:rPr>
-                <w:rFonts w:ascii="Calibri" w:hAnsi="Calibri" w:cs="Calibri"/>
-                <w:b/>
-                <w:color w:val="1E3864"/>
-              </w:rPr>
-            </w:pPr>
-            <w:r>
-              <w:rPr>
-                <w:rFonts w:ascii="Calibri" w:hAnsi="Calibri" w:cs="Calibri"/>
-                <w:b/>
-                <w:color w:val="1E3864"/>
-              </w:rPr>
-              <w:t>d)</w:t>
-            </w:r>
-          </w:p>
-          <w:p>
-            <w:pPr>
-              <w:rPr>
-                <w:rFonts w:ascii="Calibri" w:hAnsi="Calibri" w:cs="Calibri"/>
-                <w:b/>
-                <w:color w:val="1E3864"/>
-              </w:rPr>
-            </w:pPr>
-          </w:p>
-          <w:p>
-            <w:pPr>
-              <w:rPr>
-                <w:rFonts w:ascii="Calibri" w:hAnsi="Calibri" w:cs="Calibri"/>
-                <w:b/>
-                <w:color w:val="1E3864"/>
-              </w:rPr>
-            </w:pPr>
-          </w:p>
-        </w:tc>
-      </w:tr>
-      <w:tr>
-        <w:tc>
-          <w:tcPr>
-            <w:tcW w:w="9072" w:type="dxa"/>
-            <w:shd w:val="clear" w:color="auto" w:fill="FFFFFF" w:themeFill="background1"/>
-            <w:vAlign w:val="center"/>
-          </w:tcPr>
-          <w:p>
-            <w:pPr>
-              <w:rPr>
-                <w:rFonts w:ascii="Calibri" w:hAnsi="Calibri" w:cs="Calibri"/>
-                <w:b/>
-                <w:color w:val="1E3864"/>
-              </w:rPr>
-            </w:pPr>
-            <w:r>
-              <w:rPr>
-                <w:rFonts w:ascii="Calibri" w:hAnsi="Calibri" w:cs="Calibri"/>
-                <w:b/>
-                <w:color w:val="1E3864"/>
-              </w:rPr>
-              <w:t>e)</w:t>
-            </w:r>
-          </w:p>
-          <w:p>
-            <w:pPr>
-              <w:rPr>
-                <w:rFonts w:ascii="Calibri" w:hAnsi="Calibri" w:cs="Calibri"/>
-                <w:b/>
-                <w:color w:val="1E3864"/>
-              </w:rPr>
-            </w:pPr>
-          </w:p>
-          <w:p>
-            <w:pPr>
-              <w:rPr>
-                <w:rFonts w:ascii="Calibri" w:hAnsi="Calibri" w:cs="Calibri"/>
-                <w:b/>
-                <w:color w:val="1E3864"/>
-              </w:rPr>
-            </w:pPr>
           </w:p>
         </w:tc>
       </w:tr>
@@ -2936,17 +2806,17 @@
     <w:tbl>
       <w:tblPr>
         <w:tblStyle w:val="TableGrid"/>
-        <w:tblW w:w="9072" w:type="dxa"/>
+        <w:tblW w:w="9400" w:type="dxa"/>
         <w:tblInd w:w="421" w:type="dxa"/>
         <w:tblLook w:val="04A0" w:firstRow="1" w:lastRow="0" w:firstColumn="1" w:lastColumn="0" w:noHBand="0" w:noVBand="1"/>
       </w:tblPr>
       <w:tblGrid>
-        <w:gridCol w:w="9072"/>
+        <w:gridCol w:w="9400"/>
       </w:tblGrid>
       <w:tr>
         <w:tc>
           <w:tcPr>
-            <w:tcW w:w="9072" w:type="dxa"/>
+            <w:tcW w:w="9400" w:type="dxa"/>
             <w:shd w:val="clear" w:color="auto" w:fill="D9E2F3" w:themeFill="accent1" w:themeFillTint="33"/>
             <w:vAlign w:val="center"/>
           </w:tcPr>
@@ -2961,13 +2831,16 @@
               </w:rPr>
             </w:pPr>
             <w:r>
+              <w:lastRenderedPageBreak/>
+              <w:br w:type="page"/>
+            </w:r>
+            <w:r>
               <w:rPr>
                 <w:rFonts w:asciiTheme="minorHAnsi" w:hAnsiTheme="minorHAnsi" w:cstheme="minorHAnsi"/>
                 <w:b/>
                 <w:bCs/>
                 <w:color w:val="1F3864" w:themeColor="accent1" w:themeShade="80"/>
               </w:rPr>
-              <w:lastRenderedPageBreak/>
               <w:t>4) Converta o seguinte AFND para um AFD:</w:t>
             </w:r>
           </w:p>
@@ -3585,21 +3458,10 @@
       <w:tr>
         <w:tc>
           <w:tcPr>
-            <w:tcW w:w="9072" w:type="dxa"/>
+            <w:tcW w:w="9400" w:type="dxa"/>
             <w:shd w:val="clear" w:color="auto" w:fill="FFFFFF" w:themeFill="background1"/>
             <w:vAlign w:val="center"/>
           </w:tcPr>
-          <w:p>
-            <w:pPr>
-              <w:jc w:val="both"/>
-              <w:rPr>
-                <w:rFonts w:cstheme="minorHAnsi"/>
-                <w:b/>
-                <w:bCs/>
-                <w:color w:val="1F3864" w:themeColor="accent1" w:themeShade="80"/>
-              </w:rPr>
-            </w:pPr>
-          </w:p>
           <w:p>
             <w:pPr>
               <w:jc w:val="both"/>
@@ -3630,7 +3492,7 @@
         </w:trPr>
         <w:tc>
           <w:tcPr>
-            <w:tcW w:w="9072" w:type="dxa"/>
+            <w:tcW w:w="9400" w:type="dxa"/>
             <w:shd w:val="clear" w:color="auto" w:fill="D9E2F3" w:themeFill="accent1" w:themeFillTint="33"/>
             <w:vAlign w:val="center"/>
           </w:tcPr>
@@ -4503,7 +4365,7 @@
       <w:tr>
         <w:tc>
           <w:tcPr>
-            <w:tcW w:w="9072" w:type="dxa"/>
+            <w:tcW w:w="9400" w:type="dxa"/>
             <w:shd w:val="clear" w:color="auto" w:fill="FFFFFF" w:themeFill="background1"/>
             <w:vAlign w:val="center"/>
           </w:tcPr>
@@ -4554,7 +4416,7 @@
       <w:tr>
         <w:tc>
           <w:tcPr>
-            <w:tcW w:w="9072" w:type="dxa"/>
+            <w:tcW w:w="9400" w:type="dxa"/>
             <w:shd w:val="clear" w:color="auto" w:fill="FFFFFF" w:themeFill="background1"/>
             <w:vAlign w:val="center"/>
           </w:tcPr>
@@ -4610,115 +4472,8 @@
         <w:jc w:val="both"/>
       </w:pPr>
     </w:p>
-    <w:p>
-      <w:pPr>
-        <w:pStyle w:val="ListParagraph"/>
-        <w:ind w:left="0"/>
-        <w:jc w:val="both"/>
-      </w:pPr>
-      <w:r>
-        <w:t>0</w:t>
-      </w:r>
-    </w:p>
-    <w:p>
-      <w:pPr>
-        <w:pStyle w:val="ListParagraph"/>
-        <w:ind w:left="0"/>
-        <w:jc w:val="both"/>
-      </w:pPr>
-      <w:r>
-        <w:t>1</w:t>
-      </w:r>
-    </w:p>
-    <w:p>
-      <w:pPr>
-        <w:pStyle w:val="ListParagraph"/>
-        <w:ind w:left="0"/>
-        <w:jc w:val="both"/>
-      </w:pPr>
-      <w:r>
-        <w:t>2</w:t>
-      </w:r>
-    </w:p>
-    <w:p>
-      <w:pPr>
-        <w:pStyle w:val="ListParagraph"/>
-        <w:ind w:left="0"/>
-        <w:jc w:val="both"/>
-      </w:pPr>
-      <w:r>
-        <w:t>3</w:t>
-      </w:r>
-    </w:p>
-    <w:p>
-      <w:pPr>
-        <w:pStyle w:val="ListParagraph"/>
-        <w:ind w:left="0"/>
-        <w:jc w:val="both"/>
-      </w:pPr>
-      <w:r>
-        <w:t>4</w:t>
-      </w:r>
-    </w:p>
-    <w:p>
-      <w:pPr>
-        <w:pStyle w:val="ListParagraph"/>
-        <w:ind w:left="0"/>
-        <w:jc w:val="both"/>
-      </w:pPr>
-      <w:r>
-        <w:t>5</w:t>
-      </w:r>
-    </w:p>
-    <w:p>
-      <w:pPr>
-        <w:pStyle w:val="ListParagraph"/>
-        <w:ind w:left="0"/>
-        <w:jc w:val="both"/>
-      </w:pPr>
-      <w:r>
-        <w:t>6</w:t>
-      </w:r>
-    </w:p>
-    <w:p>
-      <w:pPr>
-        <w:pStyle w:val="ListParagraph"/>
-        <w:ind w:left="0"/>
-        <w:jc w:val="both"/>
-      </w:pPr>
-      <w:r>
-        <w:t>7</w:t>
-      </w:r>
-    </w:p>
-    <w:p>
-      <w:pPr>
-        <w:pStyle w:val="ListParagraph"/>
-        <w:ind w:left="0"/>
-        <w:jc w:val="both"/>
-      </w:pPr>
-      <w:r>
-        <w:t>8</w:t>
-      </w:r>
-    </w:p>
-    <w:p>
-      <w:pPr>
-        <w:pStyle w:val="ListParagraph"/>
-        <w:ind w:left="0"/>
-        <w:jc w:val="both"/>
-      </w:pPr>
-      <w:r>
-        <w:t>9</w:t>
-      </w:r>
-    </w:p>
-    <w:p>
-      <w:pPr>
-        <w:pStyle w:val="ListParagraph"/>
-        <w:ind w:left="0"/>
-        <w:jc w:val="both"/>
-      </w:pPr>
-    </w:p>
     <w:sectPr>
-      <w:headerReference w:type="default" r:id="rId17"/>
+      <w:headerReference w:type="default" r:id="rId18"/>
       <w:pgSz w:w="11906" w:h="16838"/>
       <w:pgMar w:top="567" w:right="707" w:bottom="568" w:left="993" w:header="708" w:footer="708" w:gutter="0"/>
       <w:cols w:space="708"/>
@@ -10076,78 +9831,6 @@
 </file>
 
 <file path=customXml/item1.xml><?xml version="1.0" encoding="utf-8"?>
-<p:properties xmlns:p="http://schemas.microsoft.com/office/2006/metadata/properties" xmlns:xsi="http://www.w3.org/2001/XMLSchema-instance" xmlns:pc="http://schemas.microsoft.com/office/infopath/2007/PartnerControls">
-  <documentManagement>
-    <TaxCatchAll xmlns="88be1e05-7740-483e-94f4-d09f2e0b91a1" xsi:nil="true"/>
-    <_dlc_DocId xmlns="88be1e05-7740-483e-94f4-d09f2e0b91a1">2EJWAP6SX7Z5-1258549263-662227</_dlc_DocId>
-    <_dlc_DocIdUrl xmlns="88be1e05-7740-483e-94f4-d09f2e0b91a1">
-      <Url>https://brpucrs.sharepoint.com/sites/PROGRAD_Geral/_layouts/15/DocIdRedir.aspx?ID=2EJWAP6SX7Z5-1258549263-662227</Url>
-      <Description>2EJWAP6SX7Z5-1258549263-662227</Description>
-    </_dlc_DocIdUrl>
-  </documentManagement>
-</p:properties>
-</file>
-
-<file path=customXml/item2.xml><?xml version="1.0" encoding="utf-8"?>
-<?mso-contentType ?>
-<FormTemplates xmlns="http://schemas.microsoft.com/sharepoint/v3/contenttype/forms">
-  <Display>DocumentLibraryForm</Display>
-  <Edit>DocumentLibraryForm</Edit>
-  <New>DocumentLibraryForm</New>
-</FormTemplates>
-</file>
-
-<file path=customXml/item3.xml><?xml version="1.0" encoding="utf-8"?>
-<?mso-contentType ?>
-<spe:Receivers xmlns:spe="http://schemas.microsoft.com/sharepoint/events">
-  <Receiver>
-    <Name>Document ID Generator</Name>
-    <Synchronization>Synchronous</Synchronization>
-    <Type>10001</Type>
-    <SequenceNumber>1000</SequenceNumber>
-    <Url/>
-    <Assembly>Microsoft.Office.DocumentManagement, Version=16.0.0.0, Culture=neutral, PublicKeyToken=71e9bce111e9429c</Assembly>
-    <Class>Microsoft.Office.DocumentManagement.Internal.DocIdHandler</Class>
-    <Data/>
-    <Filter/>
-  </Receiver>
-  <Receiver>
-    <Name>Document ID Generator</Name>
-    <Synchronization>Synchronous</Synchronization>
-    <Type>10002</Type>
-    <SequenceNumber>1001</SequenceNumber>
-    <Url/>
-    <Assembly>Microsoft.Office.DocumentManagement, Version=16.0.0.0, Culture=neutral, PublicKeyToken=71e9bce111e9429c</Assembly>
-    <Class>Microsoft.Office.DocumentManagement.Internal.DocIdHandler</Class>
-    <Data/>
-    <Filter/>
-  </Receiver>
-  <Receiver>
-    <Name>Document ID Generator</Name>
-    <Synchronization>Synchronous</Synchronization>
-    <Type>10004</Type>
-    <SequenceNumber>1002</SequenceNumber>
-    <Url/>
-    <Assembly>Microsoft.Office.DocumentManagement, Version=16.0.0.0, Culture=neutral, PublicKeyToken=71e9bce111e9429c</Assembly>
-    <Class>Microsoft.Office.DocumentManagement.Internal.DocIdHandler</Class>
-    <Data/>
-    <Filter/>
-  </Receiver>
-  <Receiver>
-    <Name>Document ID Generator</Name>
-    <Synchronization>Synchronous</Synchronization>
-    <Type>10006</Type>
-    <SequenceNumber>1003</SequenceNumber>
-    <Url/>
-    <Assembly>Microsoft.Office.DocumentManagement, Version=16.0.0.0, Culture=neutral, PublicKeyToken=71e9bce111e9429c</Assembly>
-    <Class>Microsoft.Office.DocumentManagement.Internal.DocIdHandler</Class>
-    <Data/>
-    <Filter/>
-  </Receiver>
-</spe:Receivers>
-</file>
-
-<file path=customXml/item4.xml><?xml version="1.0" encoding="utf-8"?>
 <ct:contentTypeSchema xmlns:ct="http://schemas.microsoft.com/office/2006/metadata/contentType" xmlns:ma="http://schemas.microsoft.com/office/2006/metadata/properties/metaAttributes" ct:_="" ma:_="" ma:contentTypeName="Documento" ma:contentTypeID="0x0101003B5A30157DE5234CA50E91A9C970476E" ma:contentTypeVersion="16" ma:contentTypeDescription="Crie um novo documento." ma:contentTypeScope="" ma:versionID="5d7a5823a0ed744757457cf3d60e247f">
   <xsd:schema xmlns:xsd="http://www.w3.org/2001/XMLSchema" xmlns:xs="http://www.w3.org/2001/XMLSchema" xmlns:p="http://schemas.microsoft.com/office/2006/metadata/properties" xmlns:ns2="88be1e05-7740-483e-94f4-d09f2e0b91a1" xmlns:ns3="62031e55-de92-4f80-968b-90eeebbd82b7" targetNamespace="http://schemas.microsoft.com/office/2006/metadata/properties" ma:root="true" ma:fieldsID="dd1306acc0ce1504d0396f2e1d713819" ns2:_="" ns3:_="">
     <xsd:import namespace="88be1e05-7740-483e-94f4-d09f2e0b91a1"/>
@@ -10407,33 +10090,79 @@
 </ct:contentTypeSchema>
 </file>
 
-<file path=customXml/itemProps1.xml><?xml version="1.0" encoding="utf-8"?>
-<ds:datastoreItem xmlns:ds="http://schemas.openxmlformats.org/officeDocument/2006/customXml" ds:itemID="{A0A24B8B-8A8B-48AE-B40E-0B92A136EA00}">
-  <ds:schemaRefs>
-    <ds:schemaRef ds:uri="http://schemas.microsoft.com/office/2006/metadata/properties"/>
-    <ds:schemaRef ds:uri="http://schemas.microsoft.com/office/infopath/2007/PartnerControls"/>
-    <ds:schemaRef ds:uri="88be1e05-7740-483e-94f4-d09f2e0b91a1"/>
-  </ds:schemaRefs>
-</ds:datastoreItem>
+<file path=customXml/item2.xml><?xml version="1.0" encoding="utf-8"?>
+<?mso-contentType ?>
+<spe:Receivers xmlns:spe="http://schemas.microsoft.com/sharepoint/events">
+  <Receiver>
+    <Name>Document ID Generator</Name>
+    <Synchronization>Synchronous</Synchronization>
+    <Type>10001</Type>
+    <SequenceNumber>1000</SequenceNumber>
+    <Url/>
+    <Assembly>Microsoft.Office.DocumentManagement, Version=16.0.0.0, Culture=neutral, PublicKeyToken=71e9bce111e9429c</Assembly>
+    <Class>Microsoft.Office.DocumentManagement.Internal.DocIdHandler</Class>
+    <Data/>
+    <Filter/>
+  </Receiver>
+  <Receiver>
+    <Name>Document ID Generator</Name>
+    <Synchronization>Synchronous</Synchronization>
+    <Type>10002</Type>
+    <SequenceNumber>1001</SequenceNumber>
+    <Url/>
+    <Assembly>Microsoft.Office.DocumentManagement, Version=16.0.0.0, Culture=neutral, PublicKeyToken=71e9bce111e9429c</Assembly>
+    <Class>Microsoft.Office.DocumentManagement.Internal.DocIdHandler</Class>
+    <Data/>
+    <Filter/>
+  </Receiver>
+  <Receiver>
+    <Name>Document ID Generator</Name>
+    <Synchronization>Synchronous</Synchronization>
+    <Type>10004</Type>
+    <SequenceNumber>1002</SequenceNumber>
+    <Url/>
+    <Assembly>Microsoft.Office.DocumentManagement, Version=16.0.0.0, Culture=neutral, PublicKeyToken=71e9bce111e9429c</Assembly>
+    <Class>Microsoft.Office.DocumentManagement.Internal.DocIdHandler</Class>
+    <Data/>
+    <Filter/>
+  </Receiver>
+  <Receiver>
+    <Name>Document ID Generator</Name>
+    <Synchronization>Synchronous</Synchronization>
+    <Type>10006</Type>
+    <SequenceNumber>1003</SequenceNumber>
+    <Url/>
+    <Assembly>Microsoft.Office.DocumentManagement, Version=16.0.0.0, Culture=neutral, PublicKeyToken=71e9bce111e9429c</Assembly>
+    <Class>Microsoft.Office.DocumentManagement.Internal.DocIdHandler</Class>
+    <Data/>
+    <Filter/>
+  </Receiver>
+</spe:Receivers>
 </file>
 
-<file path=customXml/itemProps2.xml><?xml version="1.0" encoding="utf-8"?>
-<ds:datastoreItem xmlns:ds="http://schemas.openxmlformats.org/officeDocument/2006/customXml" ds:itemID="{9D91CEDA-55EA-4BD9-8452-0F9FC8C8B404}">
-  <ds:schemaRefs>
-    <ds:schemaRef ds:uri="http://schemas.microsoft.com/sharepoint/v3/contenttype/forms"/>
-  </ds:schemaRefs>
-</ds:datastoreItem>
+<file path=customXml/item3.xml><?xml version="1.0" encoding="utf-8"?>
+<?mso-contentType ?>
+<FormTemplates xmlns="http://schemas.microsoft.com/sharepoint/v3/contenttype/forms">
+  <Display>DocumentLibraryForm</Display>
+  <Edit>DocumentLibraryForm</Edit>
+  <New>DocumentLibraryForm</New>
+</FormTemplates>
 </file>
 
-<file path=customXml/itemProps3.xml><?xml version="1.0" encoding="utf-8"?>
-<ds:datastoreItem xmlns:ds="http://schemas.openxmlformats.org/officeDocument/2006/customXml" ds:itemID="{C4D9E9D0-250C-40B1-B4B1-5D99B5A406D2}">
-  <ds:schemaRefs>
-    <ds:schemaRef ds:uri="http://schemas.microsoft.com/sharepoint/events"/>
-  </ds:schemaRefs>
-</ds:datastoreItem>
+<file path=customXml/item4.xml><?xml version="1.0" encoding="utf-8"?>
+<p:properties xmlns:p="http://schemas.microsoft.com/office/2006/metadata/properties" xmlns:xsi="http://www.w3.org/2001/XMLSchema-instance" xmlns:pc="http://schemas.microsoft.com/office/infopath/2007/PartnerControls">
+  <documentManagement>
+    <TaxCatchAll xmlns="88be1e05-7740-483e-94f4-d09f2e0b91a1" xsi:nil="true"/>
+    <_dlc_DocId xmlns="88be1e05-7740-483e-94f4-d09f2e0b91a1">2EJWAP6SX7Z5-1258549263-662227</_dlc_DocId>
+    <_dlc_DocIdUrl xmlns="88be1e05-7740-483e-94f4-d09f2e0b91a1">
+      <Url>https://brpucrs.sharepoint.com/sites/PROGRAD_Geral/_layouts/15/DocIdRedir.aspx?ID=2EJWAP6SX7Z5-1258549263-662227</Url>
+      <Description>2EJWAP6SX7Z5-1258549263-662227</Description>
+    </_dlc_DocIdUrl>
+  </documentManagement>
+</p:properties>
 </file>
 
-<file path=customXml/itemProps4.xml><?xml version="1.0" encoding="utf-8"?>
+<file path=customXml/itemProps1.xml><?xml version="1.0" encoding="utf-8"?>
 <ds:datastoreItem xmlns:ds="http://schemas.openxmlformats.org/officeDocument/2006/customXml" ds:itemID="{6078C3D3-8B3E-4D56-AF64-11C251686B48}">
   <ds:schemaRefs>
     <ds:schemaRef ds:uri="http://schemas.microsoft.com/office/2006/metadata/contentType"/>
@@ -10450,4 +10179,30 @@
     <ds:schemaRef ds:uri="http://schemas.microsoft.com/internal/obd"/>
   </ds:schemaRefs>
 </ds:datastoreItem>
+</file>
+
+<file path=customXml/itemProps2.xml><?xml version="1.0" encoding="utf-8"?>
+<ds:datastoreItem xmlns:ds="http://schemas.openxmlformats.org/officeDocument/2006/customXml" ds:itemID="{C4D9E9D0-250C-40B1-B4B1-5D99B5A406D2}">
+  <ds:schemaRefs>
+    <ds:schemaRef ds:uri="http://schemas.microsoft.com/sharepoint/events"/>
+  </ds:schemaRefs>
+</ds:datastoreItem>
+</file>
+
+<file path=customXml/itemProps3.xml><?xml version="1.0" encoding="utf-8"?>
+<ds:datastoreItem xmlns:ds="http://schemas.openxmlformats.org/officeDocument/2006/customXml" ds:itemID="{9D91CEDA-55EA-4BD9-8452-0F9FC8C8B404}">
+  <ds:schemaRefs>
+    <ds:schemaRef ds:uri="http://schemas.microsoft.com/sharepoint/v3/contenttype/forms"/>
+  </ds:schemaRefs>
+</ds:datastoreItem>
+</file>
+
+<file path=customXml/itemProps4.xml><?xml version="1.0" encoding="utf-8"?>
+<ds:datastoreItem xmlns:ds="http://schemas.openxmlformats.org/officeDocument/2006/customXml" ds:itemID="{A0A24B8B-8A8B-48AE-B40E-0B92A136EA00}">
+  <ds:schemaRefs>
+    <ds:schemaRef ds:uri="http://schemas.microsoft.com/office/2006/metadata/properties"/>
+    <ds:schemaRef ds:uri="http://schemas.microsoft.com/office/infopath/2007/PartnerControls"/>
+    <ds:schemaRef ds:uri="88be1e05-7740-483e-94f4-d09f2e0b91a1"/>
+  </ds:schemaRefs>
+</ds:datastoreItem>
 </file>
--- a/3_Semestre/Linguagens_Automatos_e_Computacao/M3_Automatos_finitos_nao_deterministicos/UA1_M3_Arquivo_Modelo_Linguagens_Automatos_Computacao_3.docx
+++ b/3_Semestre/Linguagens_Automatos_e_Computacao/M3_Automatos_finitos_nao_deterministicos/UA1_M3_Arquivo_Modelo_Linguagens_Automatos_Computacao_3.docx
@@ -233,7 +233,7 @@
     </w:p>
     <w:p>
       <w:pPr>
-        <w:pStyle w:val="ListParagraph"/>
+        <w:pStyle w:val="PargrafodaLista"/>
         <w:numPr>
           <w:ilvl w:val="0"/>
           <w:numId w:val="38"/>
@@ -276,7 +276,7 @@
     </w:p>
     <w:p>
       <w:pPr>
-        <w:pStyle w:val="ListParagraph"/>
+        <w:pStyle w:val="PargrafodaLista"/>
         <w:numPr>
           <w:ilvl w:val="0"/>
           <w:numId w:val="38"/>
@@ -319,7 +319,7 @@
     </w:p>
     <w:p>
       <w:pPr>
-        <w:pStyle w:val="ListParagraph"/>
+        <w:pStyle w:val="PargrafodaLista"/>
         <w:numPr>
           <w:ilvl w:val="0"/>
           <w:numId w:val="38"/>
@@ -398,7 +398,7 @@
     </w:p>
     <w:p>
       <w:pPr>
-        <w:pStyle w:val="ListParagraph"/>
+        <w:pStyle w:val="PargrafodaLista"/>
         <w:numPr>
           <w:ilvl w:val="0"/>
           <w:numId w:val="37"/>
@@ -423,7 +423,7 @@
     </w:p>
     <w:p>
       <w:pPr>
-        <w:pStyle w:val="ListParagraph"/>
+        <w:pStyle w:val="PargrafodaLista"/>
         <w:numPr>
           <w:ilvl w:val="0"/>
           <w:numId w:val="37"/>
@@ -448,7 +448,7 @@
     </w:p>
     <w:p>
       <w:pPr>
-        <w:pStyle w:val="ListParagraph"/>
+        <w:pStyle w:val="PargrafodaLista"/>
         <w:numPr>
           <w:ilvl w:val="0"/>
           <w:numId w:val="37"/>
@@ -473,7 +473,7 @@
     </w:p>
     <w:p>
       <w:pPr>
-        <w:pStyle w:val="ListParagraph"/>
+        <w:pStyle w:val="PargrafodaLista"/>
         <w:numPr>
           <w:ilvl w:val="0"/>
           <w:numId w:val="37"/>
@@ -498,7 +498,7 @@
     </w:p>
     <w:p>
       <w:pPr>
-        <w:pStyle w:val="ListParagraph"/>
+        <w:pStyle w:val="PargrafodaLista"/>
         <w:numPr>
           <w:ilvl w:val="0"/>
           <w:numId w:val="37"/>
@@ -1683,7 +1683,7 @@
     </w:p>
     <w:tbl>
       <w:tblPr>
-        <w:tblStyle w:val="TableGrid"/>
+        <w:tblStyle w:val="Tabelacomgrade"/>
         <w:tblW w:w="9072" w:type="dxa"/>
         <w:tblInd w:w="421" w:type="dxa"/>
         <w:tblLook w:val="04A0" w:firstRow="1" w:lastRow="0" w:firstColumn="1" w:lastColumn="0" w:noHBand="0" w:noVBand="1"/>
@@ -1746,7 +1746,7 @@
           </w:p>
           <w:p>
             <w:pPr>
-              <w:pStyle w:val="ListParagraph"/>
+              <w:pStyle w:val="PargrafodaLista"/>
               <w:numPr>
                 <w:ilvl w:val="0"/>
                 <w:numId w:val="40"/>
@@ -1831,7 +1831,7 @@
           </w:p>
           <w:p>
             <w:pPr>
-              <w:pStyle w:val="ListParagraph"/>
+              <w:pStyle w:val="PargrafodaLista"/>
               <w:numPr>
                 <w:ilvl w:val="0"/>
                 <w:numId w:val="40"/>
@@ -1916,7 +1916,7 @@
           </w:p>
           <w:p>
             <w:pPr>
-              <w:pStyle w:val="ListParagraph"/>
+              <w:pStyle w:val="PargrafodaLista"/>
               <w:numPr>
                 <w:ilvl w:val="0"/>
                 <w:numId w:val="40"/>
@@ -2215,7 +2215,7 @@
     </w:p>
     <w:tbl>
       <w:tblPr>
-        <w:tblStyle w:val="TableGrid"/>
+        <w:tblStyle w:val="Tabelacomgrade"/>
         <w:tblW w:w="9775" w:type="dxa"/>
         <w:tblInd w:w="421" w:type="dxa"/>
         <w:tblLook w:val="04A0" w:firstRow="1" w:lastRow="0" w:firstColumn="1" w:lastColumn="0" w:noHBand="0" w:noVBand="1"/>
@@ -2443,6 +2443,14 @@
                 <w:color w:val="1E3864"/>
               </w:rPr>
             </w:pPr>
+            <w:r>
+              <w:rPr>
+                <w:rFonts w:ascii="Calibri" w:hAnsi="Calibri" w:cs="Calibri"/>
+                <w:b/>
+                <w:color w:val="1E3864"/>
+              </w:rPr>
+              <w:t>?</w:t>
+            </w:r>
           </w:p>
         </w:tc>
       </w:tr>
@@ -2454,7 +2462,7 @@
     </w:p>
     <w:tbl>
       <w:tblPr>
-        <w:tblStyle w:val="TableGrid"/>
+        <w:tblStyle w:val="Tabelacomgrade"/>
         <w:tblW w:w="9775" w:type="dxa"/>
         <w:tblInd w:w="421" w:type="dxa"/>
         <w:tblLook w:val="04A0" w:firstRow="1" w:lastRow="0" w:firstColumn="1" w:lastColumn="0" w:noHBand="0" w:noVBand="1"/>
@@ -2518,7 +2526,7 @@
           </w:p>
           <w:p>
             <w:pPr>
-              <w:pStyle w:val="ListParagraph"/>
+              <w:pStyle w:val="PargrafodaLista"/>
               <w:numPr>
                 <w:ilvl w:val="0"/>
                 <w:numId w:val="41"/>
@@ -2559,7 +2567,7 @@
           </w:p>
           <w:p>
             <w:pPr>
-              <w:pStyle w:val="ListParagraph"/>
+              <w:pStyle w:val="PargrafodaLista"/>
               <w:numPr>
                 <w:ilvl w:val="0"/>
                 <w:numId w:val="41"/>
@@ -2600,7 +2608,7 @@
           </w:p>
           <w:p>
             <w:pPr>
-              <w:pStyle w:val="ListParagraph"/>
+              <w:pStyle w:val="PargrafodaLista"/>
               <w:numPr>
                 <w:ilvl w:val="0"/>
                 <w:numId w:val="41"/>
@@ -2641,7 +2649,7 @@
           </w:p>
           <w:p>
             <w:pPr>
-              <w:pStyle w:val="ListParagraph"/>
+              <w:pStyle w:val="PargrafodaLista"/>
               <w:numPr>
                 <w:ilvl w:val="0"/>
                 <w:numId w:val="41"/>
@@ -2682,7 +2690,7 @@
           </w:p>
           <w:p>
             <w:pPr>
-              <w:pStyle w:val="ListParagraph"/>
+              <w:pStyle w:val="PargrafodaLista"/>
               <w:numPr>
                 <w:ilvl w:val="0"/>
                 <w:numId w:val="41"/>
@@ -2805,7 +2813,7 @@
     </w:p>
     <w:tbl>
       <w:tblPr>
-        <w:tblStyle w:val="TableGrid"/>
+        <w:tblStyle w:val="Tabelacomgrade"/>
         <w:tblW w:w="9400" w:type="dxa"/>
         <w:tblInd w:w="421" w:type="dxa"/>
         <w:tblLook w:val="04A0" w:firstRow="1" w:lastRow="0" w:firstColumn="1" w:lastColumn="0" w:noHBand="0" w:noVBand="1"/>
@@ -3472,6 +3480,63 @@
                 <w:color w:val="1F3864" w:themeColor="accent1" w:themeShade="80"/>
               </w:rPr>
             </w:pPr>
+            <w:r>
+              <w:rPr>
+                <w:rFonts w:cstheme="minorHAnsi"/>
+                <w:b/>
+                <w:bCs/>
+                <w:noProof/>
+                <w:color w:val="1F3864" w:themeColor="accent1" w:themeShade="80"/>
+              </w:rPr>
+              <w:drawing>
+                <wp:inline distT="0" distB="0" distL="0" distR="0" wp14:anchorId="6FB7772A" wp14:editId="5390E72B">
+                  <wp:extent cx="5305425" cy="2886075"/>
+                  <wp:effectExtent l="0" t="0" r="9525" b="9525"/>
+                  <wp:docPr id="10" name="Imagem 10"/>
+                  <wp:cNvGraphicFramePr>
+                    <a:graphicFrameLocks xmlns:a="http://schemas.openxmlformats.org/drawingml/2006/main" noChangeAspect="1"/>
+                  </wp:cNvGraphicFramePr>
+                  <a:graphic xmlns:a="http://schemas.openxmlformats.org/drawingml/2006/main">
+                    <a:graphicData uri="http://schemas.openxmlformats.org/drawingml/2006/picture">
+                      <pic:pic xmlns:pic="http://schemas.openxmlformats.org/drawingml/2006/picture">
+                        <pic:nvPicPr>
+                          <pic:cNvPr id="0" name="Picture 1"/>
+                          <pic:cNvPicPr>
+                            <a:picLocks noChangeAspect="1" noChangeArrowheads="1"/>
+                          </pic:cNvPicPr>
+                        </pic:nvPicPr>
+                        <pic:blipFill>
+                          <a:blip r:embed="rId18">
+                            <a:extLst>
+                              <a:ext uri="{28A0092B-C50C-407E-A947-70E740481C1C}">
+                                <a14:useLocalDpi xmlns:a14="http://schemas.microsoft.com/office/drawing/2010/main" val="0"/>
+                              </a:ext>
+                            </a:extLst>
+                          </a:blip>
+                          <a:srcRect/>
+                          <a:stretch>
+                            <a:fillRect/>
+                          </a:stretch>
+                        </pic:blipFill>
+                        <pic:spPr bwMode="auto">
+                          <a:xfrm>
+                            <a:off x="0" y="0"/>
+                            <a:ext cx="5305425" cy="2886075"/>
+                          </a:xfrm>
+                          <a:prstGeom prst="rect">
+                            <a:avLst/>
+                          </a:prstGeom>
+                          <a:noFill/>
+                          <a:ln>
+                            <a:noFill/>
+                          </a:ln>
+                        </pic:spPr>
+                      </pic:pic>
+                    </a:graphicData>
+                  </a:graphic>
+                </wp:inline>
+              </w:drawing>
+            </w:r>
           </w:p>
           <w:p>
             <w:pPr>
@@ -3486,6 +3551,22 @@
           </w:p>
         </w:tc>
       </w:tr>
+    </w:tbl>
+    <w:p>
+      <w:r>
+        <w:br w:type="page"/>
+      </w:r>
+    </w:p>
+    <w:tbl>
+      <w:tblPr>
+        <w:tblStyle w:val="Tabelacomgrade"/>
+        <w:tblW w:w="9400" w:type="dxa"/>
+        <w:tblInd w:w="421" w:type="dxa"/>
+        <w:tblLook w:val="04A0" w:firstRow="1" w:lastRow="0" w:firstColumn="1" w:lastColumn="0" w:noHBand="0" w:noVBand="1"/>
+      </w:tblPr>
+      <w:tblGrid>
+        <w:gridCol w:w="9400"/>
+      </w:tblGrid>
       <w:tr>
         <w:trPr>
           <w:trHeight w:val="243"/>
@@ -3513,6 +3594,7 @@
                 <w:bCs/>
                 <w:color w:val="1F3864" w:themeColor="accent1" w:themeShade="80"/>
               </w:rPr>
+              <w:lastRenderedPageBreak/>
               <w:t>5) Considere o seguinte AFN</w:t>
             </w:r>
             <w:r>
@@ -4399,6 +4481,33 @@
                 <w:color w:val="1F3864" w:themeColor="accent1" w:themeShade="80"/>
               </w:rPr>
             </w:pPr>
+            <w:r>
+              <w:rPr>
+                <w:rFonts w:asciiTheme="minorHAnsi" w:hAnsiTheme="minorHAnsi" w:cstheme="minorHAnsi"/>
+                <w:b/>
+                <w:bCs/>
+                <w:color w:val="1F3864" w:themeColor="accent1" w:themeShade="80"/>
+              </w:rPr>
+              <w:t xml:space="preserve">    </w:t>
+            </w:r>
+            <w:r>
+              <w:rPr>
+                <w:rFonts w:asciiTheme="minorHAnsi" w:hAnsiTheme="minorHAnsi" w:cstheme="minorHAnsi"/>
+                <w:b/>
+                <w:bCs/>
+                <w:color w:val="1F3864" w:themeColor="accent1" w:themeShade="80"/>
+              </w:rPr>
+              <w:sym w:font="Symbol" w:char="F065"/>
+            </w:r>
+            <w:r>
+              <w:rPr>
+                <w:rFonts w:asciiTheme="minorHAnsi" w:hAnsiTheme="minorHAnsi" w:cstheme="minorHAnsi"/>
+                <w:b/>
+                <w:bCs/>
+                <w:color w:val="1F3864" w:themeColor="accent1" w:themeShade="80"/>
+              </w:rPr>
+              <w:t>(p) = { p }</w:t>
+            </w:r>
           </w:p>
           <w:p>
             <w:pPr>
@@ -4410,6 +4519,71 @@
                 <w:color w:val="1F3864" w:themeColor="accent1" w:themeShade="80"/>
               </w:rPr>
             </w:pPr>
+            <w:r>
+              <w:rPr>
+                <w:rFonts w:asciiTheme="minorHAnsi" w:hAnsiTheme="minorHAnsi" w:cstheme="minorHAnsi"/>
+                <w:b/>
+                <w:bCs/>
+                <w:color w:val="1F3864" w:themeColor="accent1" w:themeShade="80"/>
+              </w:rPr>
+              <w:t xml:space="preserve">    </w:t>
+            </w:r>
+            <w:r>
+              <w:rPr>
+                <w:rFonts w:asciiTheme="minorHAnsi" w:hAnsiTheme="minorHAnsi" w:cstheme="minorHAnsi"/>
+                <w:b/>
+                <w:bCs/>
+                <w:color w:val="1F3864" w:themeColor="accent1" w:themeShade="80"/>
+              </w:rPr>
+              <w:sym w:font="Symbol" w:char="F065"/>
+            </w:r>
+            <w:r>
+              <w:rPr>
+                <w:rFonts w:asciiTheme="minorHAnsi" w:hAnsiTheme="minorHAnsi" w:cstheme="minorHAnsi"/>
+                <w:b/>
+                <w:bCs/>
+                <w:color w:val="1F3864" w:themeColor="accent1" w:themeShade="80"/>
+              </w:rPr>
+              <w:t>(q) = { p, q }</w:t>
+            </w:r>
+          </w:p>
+          <w:p>
+            <w:pPr>
+              <w:jc w:val="both"/>
+              <w:rPr>
+                <w:rFonts w:asciiTheme="minorHAnsi" w:hAnsiTheme="minorHAnsi" w:cstheme="minorHAnsi"/>
+                <w:b/>
+                <w:bCs/>
+                <w:color w:val="1F3864" w:themeColor="accent1" w:themeShade="80"/>
+              </w:rPr>
+            </w:pPr>
+            <w:r>
+              <w:rPr>
+                <w:rFonts w:asciiTheme="minorHAnsi" w:hAnsiTheme="minorHAnsi" w:cstheme="minorHAnsi"/>
+                <w:b/>
+                <w:bCs/>
+                <w:color w:val="1F3864" w:themeColor="accent1" w:themeShade="80"/>
+              </w:rPr>
+              <w:t xml:space="preserve">    </w:t>
+            </w:r>
+            <w:r>
+              <w:rPr>
+                <w:rFonts w:asciiTheme="minorHAnsi" w:hAnsiTheme="minorHAnsi" w:cstheme="minorHAnsi"/>
+                <w:b/>
+                <w:bCs/>
+                <w:color w:val="1F3864" w:themeColor="accent1" w:themeShade="80"/>
+              </w:rPr>
+              <w:sym w:font="Symbol" w:char="F065"/>
+            </w:r>
+            <w:r>
+              <w:rPr>
+                <w:rFonts w:asciiTheme="minorHAnsi" w:hAnsiTheme="minorHAnsi" w:cstheme="minorHAnsi"/>
+                <w:b/>
+                <w:bCs/>
+                <w:color w:val="1F3864" w:themeColor="accent1" w:themeShade="80"/>
+              </w:rPr>
+              <w:t>(r) = { p, q, r }</w:t>
+            </w:r>
           </w:p>
         </w:tc>
       </w:tr>
@@ -4450,30 +4624,76 @@
                 <w:color w:val="1F3864" w:themeColor="accent1" w:themeShade="80"/>
               </w:rPr>
             </w:pPr>
-          </w:p>
-          <w:p>
-            <w:pPr>
-              <w:jc w:val="both"/>
+            <w:r>
               <w:rPr>
                 <w:rFonts w:asciiTheme="minorHAnsi" w:hAnsiTheme="minorHAnsi" w:cstheme="minorHAnsi"/>
                 <w:b/>
                 <w:bCs/>
+                <w:noProof/>
                 <w:color w:val="1F3864" w:themeColor="accent1" w:themeShade="80"/>
               </w:rPr>
-            </w:pPr>
+              <w:drawing>
+                <wp:inline distT="0" distB="0" distL="0" distR="0" wp14:anchorId="3795D2BE" wp14:editId="5A14BE6C">
+                  <wp:extent cx="5305425" cy="2857500"/>
+                  <wp:effectExtent l="0" t="0" r="9525" b="0"/>
+                  <wp:docPr id="12" name="Imagem 12"/>
+                  <wp:cNvGraphicFramePr>
+                    <a:graphicFrameLocks xmlns:a="http://schemas.openxmlformats.org/drawingml/2006/main" noChangeAspect="1"/>
+                  </wp:cNvGraphicFramePr>
+                  <a:graphic xmlns:a="http://schemas.openxmlformats.org/drawingml/2006/main">
+                    <a:graphicData uri="http://schemas.openxmlformats.org/drawingml/2006/picture">
+                      <pic:pic xmlns:pic="http://schemas.openxmlformats.org/drawingml/2006/picture">
+                        <pic:nvPicPr>
+                          <pic:cNvPr id="0" name="Picture 2"/>
+                          <pic:cNvPicPr>
+                            <a:picLocks noChangeAspect="1" noChangeArrowheads="1"/>
+                          </pic:cNvPicPr>
+                        </pic:nvPicPr>
+                        <pic:blipFill>
+                          <a:blip r:embed="rId19">
+                            <a:extLst>
+                              <a:ext uri="{28A0092B-C50C-407E-A947-70E740481C1C}">
+                                <a14:useLocalDpi xmlns:a14="http://schemas.microsoft.com/office/drawing/2010/main" val="0"/>
+                              </a:ext>
+                            </a:extLst>
+                          </a:blip>
+                          <a:srcRect/>
+                          <a:stretch>
+                            <a:fillRect/>
+                          </a:stretch>
+                        </pic:blipFill>
+                        <pic:spPr bwMode="auto">
+                          <a:xfrm>
+                            <a:off x="0" y="0"/>
+                            <a:ext cx="5305425" cy="2857500"/>
+                          </a:xfrm>
+                          <a:prstGeom prst="rect">
+                            <a:avLst/>
+                          </a:prstGeom>
+                          <a:noFill/>
+                          <a:ln>
+                            <a:noFill/>
+                          </a:ln>
+                        </pic:spPr>
+                      </pic:pic>
+                    </a:graphicData>
+                  </a:graphic>
+                </wp:inline>
+              </w:drawing>
+            </w:r>
           </w:p>
         </w:tc>
       </w:tr>
     </w:tbl>
     <w:p>
       <w:pPr>
-        <w:pStyle w:val="ListParagraph"/>
+        <w:pStyle w:val="PargrafodaLista"/>
         <w:ind w:left="0"/>
         <w:jc w:val="both"/>
       </w:pPr>
     </w:p>
     <w:sectPr>
-      <w:headerReference w:type="default" r:id="rId18"/>
+      <w:headerReference w:type="default" r:id="rId20"/>
       <w:pgSz w:w="11906" w:h="16838"/>
       <w:pgMar w:top="567" w:right="707" w:bottom="568" w:left="993" w:header="708" w:footer="708" w:gutter="0"/>
       <w:cols w:space="708"/>
@@ -4537,7 +4757,7 @@
 <w:hdr xmlns:wpc="http://schemas.microsoft.com/office/word/2010/wordprocessingCanvas" xmlns:cx="http://schemas.microsoft.com/office/drawing/2014/chartex" xmlns:cx1="http://schemas.microsoft.com/office/drawing/2015/9/8/chartex" xmlns:cx2="http://schemas.microsoft.com/office/drawing/2015/10/21/chartex" xmlns:cx3="http://schemas.microsoft.com/office/drawing/2016/5/9/chartex" xmlns:cx4="http://schemas.microsoft.com/office/drawing/2016/5/10/chartex" xmlns:cx5="http://schemas.microsoft.com/office/drawing/2016/5/11/chartex" xmlns:cx6="http://schemas.microsoft.com/office/drawing/2016/5/12/chartex" xmlns:cx7="http://schemas.microsoft.com/office/drawing/2016/5/13/chartex" xmlns:cx8="http://schemas.microsoft.com/office/drawing/2016/5/14/chartex" xmlns:mc="http://schemas.openxmlformats.org/markup-compatibility/2006" xmlns:aink="http://schemas.microsoft.com/office/drawing/2016/ink" xmlns:am3d="http://schemas.microsoft.com/office/drawing/2017/model3d" xmlns:o="urn:schemas-microsoft-com:office:office" xmlns:oel="http://schemas.microsoft.com/office/2019/extlst" xmlns:r="http://schemas.openxmlformats.org/officeDocument/2006/relationships" xmlns:m="http://schemas.openxmlformats.org/officeDocument/2006/math" xmlns:v="urn:schemas-microsoft-com:vml" xmlns:wp14="http://schemas.microsoft.com/office/word/2010/wordprocessingDrawing" xmlns:wp="http://schemas.openxmlformats.org/drawingml/2006/wordprocessingDrawing" xmlns:w10="urn:schemas-microsoft-com:office:word" xmlns:w="http://schemas.openxmlformats.org/wordprocessingml/2006/main" xmlns:w14="http://schemas.microsoft.com/office/word/2010/wordml" xmlns:w15="http://schemas.microsoft.com/office/word/2012/wordml" xmlns:w16cex="http://schemas.microsoft.com/office/word/2018/wordml/cex" xmlns:w16cid="http://schemas.microsoft.com/office/word/2016/wordml/cid" xmlns:w16="http://schemas.microsoft.com/office/word/2018/wordml" xmlns:w16sdtdh="http://schemas.microsoft.com/office/word/2020/wordml/sdtdatahash" xmlns:w16se="http://schemas.microsoft.com/office/word/2015/wordml/symex" xmlns:wpg="http://schemas.microsoft.com/office/word/2010/wordprocessingGroup" xmlns:wpi="http://schemas.microsoft.com/office/word/2010/wordprocessingInk" xmlns:wne="http://schemas.microsoft.com/office/word/2006/wordml" xmlns:wps="http://schemas.microsoft.com/office/word/2010/wordprocessingShape" mc:Ignorable="w14 w15 w16se w16cid w16 w16cex w16sdtdh wp14">
   <w:p>
     <w:pPr>
-      <w:pStyle w:val="Header"/>
+      <w:pStyle w:val="Cabealho"/>
     </w:pPr>
     <w:r>
       <w:rPr>
@@ -4624,7 +4844,7 @@
   </w:p>
   <w:p>
     <w:pPr>
-      <w:pStyle w:val="Header"/>
+      <w:pStyle w:val="Cabealho"/>
     </w:pPr>
   </w:p>
 </w:hdr>
@@ -8861,13 +9081,13 @@
     <w:qFormat/>
     <w:rsid w:val="0043183A"/>
   </w:style>
-  <w:style w:type="character" w:default="1" w:styleId="DefaultParagraphFont">
+  <w:style w:type="character" w:default="1" w:styleId="Fontepargpadro">
     <w:name w:val="Default Paragraph Font"/>
     <w:uiPriority w:val="1"/>
     <w:semiHidden/>
     <w:unhideWhenUsed/>
   </w:style>
-  <w:style w:type="table" w:default="1" w:styleId="TableNormal">
+  <w:style w:type="table" w:default="1" w:styleId="Tabelanormal">
     <w:name w:val="Normal Table"/>
     <w:uiPriority w:val="99"/>
     <w:semiHidden/>
@@ -8882,16 +9102,16 @@
       </w:tblCellMar>
     </w:tblPr>
   </w:style>
-  <w:style w:type="numbering" w:default="1" w:styleId="NoList">
+  <w:style w:type="numbering" w:default="1" w:styleId="Semlista">
     <w:name w:val="No List"/>
     <w:uiPriority w:val="99"/>
     <w:semiHidden/>
     <w:unhideWhenUsed/>
   </w:style>
-  <w:style w:type="paragraph" w:styleId="Header">
+  <w:style w:type="paragraph" w:styleId="Cabealho">
     <w:name w:val="header"/>
     <w:basedOn w:val="Normal"/>
-    <w:link w:val="HeaderChar"/>
+    <w:link w:val="CabealhoChar"/>
     <w:uiPriority w:val="99"/>
     <w:unhideWhenUsed/>
     <w:rsid w:val="00353622"/>
@@ -8903,17 +9123,17 @@
       <w:spacing w:after="0" w:line="240" w:lineRule="auto"/>
     </w:pPr>
   </w:style>
-  <w:style w:type="character" w:customStyle="1" w:styleId="HeaderChar">
-    <w:name w:val="Header Char"/>
-    <w:basedOn w:val="DefaultParagraphFont"/>
-    <w:link w:val="Header"/>
+  <w:style w:type="character" w:customStyle="1" w:styleId="CabealhoChar">
+    <w:name w:val="Cabeçalho Char"/>
+    <w:basedOn w:val="Fontepargpadro"/>
+    <w:link w:val="Cabealho"/>
     <w:uiPriority w:val="99"/>
     <w:rsid w:val="00353622"/>
   </w:style>
-  <w:style w:type="paragraph" w:styleId="Footer">
+  <w:style w:type="paragraph" w:styleId="Rodap">
     <w:name w:val="footer"/>
     <w:basedOn w:val="Normal"/>
-    <w:link w:val="FooterChar"/>
+    <w:link w:val="RodapChar"/>
     <w:uiPriority w:val="99"/>
     <w:unhideWhenUsed/>
     <w:rsid w:val="00353622"/>
@@ -8925,16 +9145,16 @@
       <w:spacing w:after="0" w:line="240" w:lineRule="auto"/>
     </w:pPr>
   </w:style>
-  <w:style w:type="character" w:customStyle="1" w:styleId="FooterChar">
-    <w:name w:val="Footer Char"/>
-    <w:basedOn w:val="DefaultParagraphFont"/>
-    <w:link w:val="Footer"/>
+  <w:style w:type="character" w:customStyle="1" w:styleId="RodapChar">
+    <w:name w:val="Rodapé Char"/>
+    <w:basedOn w:val="Fontepargpadro"/>
+    <w:link w:val="Rodap"/>
     <w:uiPriority w:val="99"/>
     <w:rsid w:val="00353622"/>
   </w:style>
-  <w:style w:type="table" w:styleId="GridTable5Dark-Accent2">
+  <w:style w:type="table" w:styleId="TabeladeGrade5Escura-nfase2">
     <w:name w:val="Grid Table 5 Dark Accent 2"/>
-    <w:basedOn w:val="TableNormal"/>
+    <w:basedOn w:val="Tabelanormal"/>
     <w:uiPriority w:val="50"/>
     <w:rsid w:val="0043183A"/>
     <w:pPr>
@@ -9038,9 +9258,9 @@
       </w:tcPr>
     </w:tblStylePr>
   </w:style>
-  <w:style w:type="table" w:styleId="GridTable5Dark-Accent1">
+  <w:style w:type="table" w:styleId="TabeladeGrade5Escura-nfase1">
     <w:name w:val="Grid Table 5 Dark Accent 1"/>
-    <w:basedOn w:val="TableNormal"/>
+    <w:basedOn w:val="Tabelanormal"/>
     <w:uiPriority w:val="50"/>
     <w:rsid w:val="0043183A"/>
     <w:pPr>
@@ -9144,9 +9364,9 @@
       </w:tcPr>
     </w:tblStylePr>
   </w:style>
-  <w:style w:type="table" w:styleId="GridTable5Dark-Accent5">
+  <w:style w:type="table" w:styleId="TabeladeGrade5Escura-nfase5">
     <w:name w:val="Grid Table 5 Dark Accent 5"/>
-    <w:basedOn w:val="TableNormal"/>
+    <w:basedOn w:val="Tabelanormal"/>
     <w:uiPriority w:val="50"/>
     <w:rsid w:val="0043183A"/>
     <w:pPr>
@@ -9250,9 +9470,9 @@
       </w:tcPr>
     </w:tblStylePr>
   </w:style>
-  <w:style w:type="table" w:styleId="GridTable2-Accent5">
+  <w:style w:type="table" w:styleId="TabeladeGrade2-nfase5">
     <w:name w:val="Grid Table 2 Accent 5"/>
-    <w:basedOn w:val="TableNormal"/>
+    <w:basedOn w:val="Tabelanormal"/>
     <w:uiPriority w:val="47"/>
     <w:rsid w:val="0043183A"/>
     <w:pPr>
@@ -9325,9 +9545,9 @@
       </w:tcPr>
     </w:tblStylePr>
   </w:style>
-  <w:style w:type="table" w:styleId="GridTable1Light-Accent5">
+  <w:style w:type="table" w:styleId="TabeladeGrade1Clara-nfase5">
     <w:name w:val="Grid Table 1 Light Accent 5"/>
-    <w:basedOn w:val="TableNormal"/>
+    <w:basedOn w:val="Tabelanormal"/>
     <w:uiPriority w:val="46"/>
     <w:rsid w:val="0043183A"/>
     <w:pPr>
@@ -9382,10 +9602,10 @@
       </w:rPr>
     </w:tblStylePr>
   </w:style>
-  <w:style w:type="paragraph" w:styleId="BalloonText">
+  <w:style w:type="paragraph" w:styleId="Textodebalo">
     <w:name w:val="Balloon Text"/>
     <w:basedOn w:val="Normal"/>
-    <w:link w:val="BalloonTextChar"/>
+    <w:link w:val="TextodebaloChar"/>
     <w:uiPriority w:val="99"/>
     <w:semiHidden/>
     <w:unhideWhenUsed/>
@@ -9399,10 +9619,10 @@
       <w:szCs w:val="18"/>
     </w:rPr>
   </w:style>
-  <w:style w:type="character" w:customStyle="1" w:styleId="BalloonTextChar">
-    <w:name w:val="Balloon Text Char"/>
-    <w:basedOn w:val="DefaultParagraphFont"/>
-    <w:link w:val="BalloonText"/>
+  <w:style w:type="character" w:customStyle="1" w:styleId="TextodebaloChar">
+    <w:name w:val="Texto de balão Char"/>
+    <w:basedOn w:val="Fontepargpadro"/>
+    <w:link w:val="Textodebalo"/>
     <w:uiPriority w:val="99"/>
     <w:semiHidden/>
     <w:rsid w:val="003E13EC"/>
@@ -9412,7 +9632,7 @@
       <w:szCs w:val="18"/>
     </w:rPr>
   </w:style>
-  <w:style w:type="paragraph" w:styleId="ListParagraph">
+  <w:style w:type="paragraph" w:styleId="PargrafodaLista">
     <w:name w:val="List Paragraph"/>
     <w:basedOn w:val="Normal"/>
     <w:uiPriority w:val="34"/>
@@ -9424,9 +9644,9 @@
       <w:contextualSpacing/>
     </w:pPr>
   </w:style>
-  <w:style w:type="table" w:styleId="TableGrid">
+  <w:style w:type="table" w:styleId="Tabelacomgrade">
     <w:name w:val="Table Grid"/>
-    <w:basedOn w:val="TableNormal"/>
+    <w:basedOn w:val="Tabelanormal"/>
     <w:uiPriority w:val="39"/>
     <w:rsid w:val="00116A15"/>
     <w:pPr>
@@ -9454,9 +9674,9 @@
       </w:tblBorders>
     </w:tblPr>
   </w:style>
-  <w:style w:type="character" w:styleId="CommentReference">
+  <w:style w:type="character" w:styleId="Refdecomentrio">
     <w:name w:val="annotation reference"/>
-    <w:basedOn w:val="DefaultParagraphFont"/>
+    <w:basedOn w:val="Fontepargpadro"/>
     <w:uiPriority w:val="99"/>
     <w:semiHidden/>
     <w:unhideWhenUsed/>
@@ -9466,10 +9686,10 @@
       <w:szCs w:val="16"/>
     </w:rPr>
   </w:style>
-  <w:style w:type="paragraph" w:styleId="CommentText">
+  <w:style w:type="paragraph" w:styleId="Textodecomentrio">
     <w:name w:val="annotation text"/>
     <w:basedOn w:val="Normal"/>
-    <w:link w:val="CommentTextChar"/>
+    <w:link w:val="TextodecomentrioChar"/>
     <w:uiPriority w:val="99"/>
     <w:semiHidden/>
     <w:unhideWhenUsed/>
@@ -9482,10 +9702,10 @@
       <w:szCs w:val="20"/>
     </w:rPr>
   </w:style>
-  <w:style w:type="character" w:customStyle="1" w:styleId="CommentTextChar">
-    <w:name w:val="Comment Text Char"/>
-    <w:basedOn w:val="DefaultParagraphFont"/>
-    <w:link w:val="CommentText"/>
+  <w:style w:type="character" w:customStyle="1" w:styleId="TextodecomentrioChar">
+    <w:name w:val="Texto de comentário Char"/>
+    <w:basedOn w:val="Fontepargpadro"/>
+    <w:link w:val="Textodecomentrio"/>
     <w:uiPriority w:val="99"/>
     <w:semiHidden/>
     <w:rsid w:val="00F608BA"/>
@@ -9494,11 +9714,11 @@
       <w:szCs w:val="20"/>
     </w:rPr>
   </w:style>
-  <w:style w:type="paragraph" w:styleId="CommentSubject">
+  <w:style w:type="paragraph" w:styleId="Assuntodocomentrio">
     <w:name w:val="annotation subject"/>
-    <w:basedOn w:val="CommentText"/>
-    <w:next w:val="CommentText"/>
-    <w:link w:val="CommentSubjectChar"/>
+    <w:basedOn w:val="Textodecomentrio"/>
+    <w:next w:val="Textodecomentrio"/>
+    <w:link w:val="AssuntodocomentrioChar"/>
     <w:uiPriority w:val="99"/>
     <w:semiHidden/>
     <w:unhideWhenUsed/>
@@ -9508,10 +9728,10 @@
       <w:bCs/>
     </w:rPr>
   </w:style>
-  <w:style w:type="character" w:customStyle="1" w:styleId="CommentSubjectChar">
-    <w:name w:val="Comment Subject Char"/>
-    <w:basedOn w:val="CommentTextChar"/>
-    <w:link w:val="CommentSubject"/>
+  <w:style w:type="character" w:customStyle="1" w:styleId="AssuntodocomentrioChar">
+    <w:name w:val="Assunto do comentário Char"/>
+    <w:basedOn w:val="TextodecomentrioChar"/>
+    <w:link w:val="Assuntodocomentrio"/>
     <w:uiPriority w:val="99"/>
     <w:semiHidden/>
     <w:rsid w:val="00F608BA"/>
@@ -9522,7 +9742,7 @@
       <w:szCs w:val="20"/>
     </w:rPr>
   </w:style>
-  <w:style w:type="paragraph" w:styleId="Revision">
+  <w:style w:type="paragraph" w:styleId="Reviso">
     <w:name w:val="Revision"/>
     <w:hidden/>
     <w:uiPriority w:val="99"/>
@@ -9831,6 +10051,56 @@
 </file>
 
 <file path=customXml/item1.xml><?xml version="1.0" encoding="utf-8"?>
+<?mso-contentType ?>
+<spe:Receivers xmlns:spe="http://schemas.microsoft.com/sharepoint/events">
+  <Receiver>
+    <Name>Document ID Generator</Name>
+    <Synchronization>Synchronous</Synchronization>
+    <Type>10001</Type>
+    <SequenceNumber>1000</SequenceNumber>
+    <Url/>
+    <Assembly>Microsoft.Office.DocumentManagement, Version=16.0.0.0, Culture=neutral, PublicKeyToken=71e9bce111e9429c</Assembly>
+    <Class>Microsoft.Office.DocumentManagement.Internal.DocIdHandler</Class>
+    <Data/>
+    <Filter/>
+  </Receiver>
+  <Receiver>
+    <Name>Document ID Generator</Name>
+    <Synchronization>Synchronous</Synchronization>
+    <Type>10002</Type>
+    <SequenceNumber>1001</SequenceNumber>
+    <Url/>
+    <Assembly>Microsoft.Office.DocumentManagement, Version=16.0.0.0, Culture=neutral, PublicKeyToken=71e9bce111e9429c</Assembly>
+    <Class>Microsoft.Office.DocumentManagement.Internal.DocIdHandler</Class>
+    <Data/>
+    <Filter/>
+  </Receiver>
+  <Receiver>
+    <Name>Document ID Generator</Name>
+    <Synchronization>Synchronous</Synchronization>
+    <Type>10004</Type>
+    <SequenceNumber>1002</SequenceNumber>
+    <Url/>
+    <Assembly>Microsoft.Office.DocumentManagement, Version=16.0.0.0, Culture=neutral, PublicKeyToken=71e9bce111e9429c</Assembly>
+    <Class>Microsoft.Office.DocumentManagement.Internal.DocIdHandler</Class>
+    <Data/>
+    <Filter/>
+  </Receiver>
+  <Receiver>
+    <Name>Document ID Generator</Name>
+    <Synchronization>Synchronous</Synchronization>
+    <Type>10006</Type>
+    <SequenceNumber>1003</SequenceNumber>
+    <Url/>
+    <Assembly>Microsoft.Office.DocumentManagement, Version=16.0.0.0, Culture=neutral, PublicKeyToken=71e9bce111e9429c</Assembly>
+    <Class>Microsoft.Office.DocumentManagement.Internal.DocIdHandler</Class>
+    <Data/>
+    <Filter/>
+  </Receiver>
+</spe:Receivers>
+</file>
+
+<file path=customXml/item2.xml><?xml version="1.0" encoding="utf-8"?>
 <ct:contentTypeSchema xmlns:ct="http://schemas.microsoft.com/office/2006/metadata/contentType" xmlns:ma="http://schemas.microsoft.com/office/2006/metadata/properties/metaAttributes" ct:_="" ma:_="" ma:contentTypeName="Documento" ma:contentTypeID="0x0101003B5A30157DE5234CA50E91A9C970476E" ma:contentTypeVersion="16" ma:contentTypeDescription="Crie um novo documento." ma:contentTypeScope="" ma:versionID="5d7a5823a0ed744757457cf3d60e247f">
   <xsd:schema xmlns:xsd="http://www.w3.org/2001/XMLSchema" xmlns:xs="http://www.w3.org/2001/XMLSchema" xmlns:p="http://schemas.microsoft.com/office/2006/metadata/properties" xmlns:ns2="88be1e05-7740-483e-94f4-d09f2e0b91a1" xmlns:ns3="62031e55-de92-4f80-968b-90eeebbd82b7" targetNamespace="http://schemas.microsoft.com/office/2006/metadata/properties" ma:root="true" ma:fieldsID="dd1306acc0ce1504d0396f2e1d713819" ns2:_="" ns3:_="">
     <xsd:import namespace="88be1e05-7740-483e-94f4-d09f2e0b91a1"/>
@@ -10090,66 +10360,7 @@
 </ct:contentTypeSchema>
 </file>
 
-<file path=customXml/item2.xml><?xml version="1.0" encoding="utf-8"?>
-<?mso-contentType ?>
-<spe:Receivers xmlns:spe="http://schemas.microsoft.com/sharepoint/events">
-  <Receiver>
-    <Name>Document ID Generator</Name>
-    <Synchronization>Synchronous</Synchronization>
-    <Type>10001</Type>
-    <SequenceNumber>1000</SequenceNumber>
-    <Url/>
-    <Assembly>Microsoft.Office.DocumentManagement, Version=16.0.0.0, Culture=neutral, PublicKeyToken=71e9bce111e9429c</Assembly>
-    <Class>Microsoft.Office.DocumentManagement.Internal.DocIdHandler</Class>
-    <Data/>
-    <Filter/>
-  </Receiver>
-  <Receiver>
-    <Name>Document ID Generator</Name>
-    <Synchronization>Synchronous</Synchronization>
-    <Type>10002</Type>
-    <SequenceNumber>1001</SequenceNumber>
-    <Url/>
-    <Assembly>Microsoft.Office.DocumentManagement, Version=16.0.0.0, Culture=neutral, PublicKeyToken=71e9bce111e9429c</Assembly>
-    <Class>Microsoft.Office.DocumentManagement.Internal.DocIdHandler</Class>
-    <Data/>
-    <Filter/>
-  </Receiver>
-  <Receiver>
-    <Name>Document ID Generator</Name>
-    <Synchronization>Synchronous</Synchronization>
-    <Type>10004</Type>
-    <SequenceNumber>1002</SequenceNumber>
-    <Url/>
-    <Assembly>Microsoft.Office.DocumentManagement, Version=16.0.0.0, Culture=neutral, PublicKeyToken=71e9bce111e9429c</Assembly>
-    <Class>Microsoft.Office.DocumentManagement.Internal.DocIdHandler</Class>
-    <Data/>
-    <Filter/>
-  </Receiver>
-  <Receiver>
-    <Name>Document ID Generator</Name>
-    <Synchronization>Synchronous</Synchronization>
-    <Type>10006</Type>
-    <SequenceNumber>1003</SequenceNumber>
-    <Url/>
-    <Assembly>Microsoft.Office.DocumentManagement, Version=16.0.0.0, Culture=neutral, PublicKeyToken=71e9bce111e9429c</Assembly>
-    <Class>Microsoft.Office.DocumentManagement.Internal.DocIdHandler</Class>
-    <Data/>
-    <Filter/>
-  </Receiver>
-</spe:Receivers>
-</file>
-
 <file path=customXml/item3.xml><?xml version="1.0" encoding="utf-8"?>
-<?mso-contentType ?>
-<FormTemplates xmlns="http://schemas.microsoft.com/sharepoint/v3/contenttype/forms">
-  <Display>DocumentLibraryForm</Display>
-  <Edit>DocumentLibraryForm</Edit>
-  <New>DocumentLibraryForm</New>
-</FormTemplates>
-</file>
-
-<file path=customXml/item4.xml><?xml version="1.0" encoding="utf-8"?>
 <p:properties xmlns:p="http://schemas.microsoft.com/office/2006/metadata/properties" xmlns:xsi="http://www.w3.org/2001/XMLSchema-instance" xmlns:pc="http://schemas.microsoft.com/office/infopath/2007/PartnerControls">
   <documentManagement>
     <TaxCatchAll xmlns="88be1e05-7740-483e-94f4-d09f2e0b91a1" xsi:nil="true"/>
@@ -10162,7 +10373,24 @@
 </p:properties>
 </file>
 
+<file path=customXml/item4.xml><?xml version="1.0" encoding="utf-8"?>
+<?mso-contentType ?>
+<FormTemplates xmlns="http://schemas.microsoft.com/sharepoint/v3/contenttype/forms">
+  <Display>DocumentLibraryForm</Display>
+  <Edit>DocumentLibraryForm</Edit>
+  <New>DocumentLibraryForm</New>
+</FormTemplates>
+</file>
+
 <file path=customXml/itemProps1.xml><?xml version="1.0" encoding="utf-8"?>
+<ds:datastoreItem xmlns:ds="http://schemas.openxmlformats.org/officeDocument/2006/customXml" ds:itemID="{C4D9E9D0-250C-40B1-B4B1-5D99B5A406D2}">
+  <ds:schemaRefs>
+    <ds:schemaRef ds:uri="http://schemas.microsoft.com/sharepoint/events"/>
+  </ds:schemaRefs>
+</ds:datastoreItem>
+</file>
+
+<file path=customXml/itemProps2.xml><?xml version="1.0" encoding="utf-8"?>
 <ds:datastoreItem xmlns:ds="http://schemas.openxmlformats.org/officeDocument/2006/customXml" ds:itemID="{6078C3D3-8B3E-4D56-AF64-11C251686B48}">
   <ds:schemaRefs>
     <ds:schemaRef ds:uri="http://schemas.microsoft.com/office/2006/metadata/contentType"/>
@@ -10181,23 +10409,7 @@
 </ds:datastoreItem>
 </file>
 
-<file path=customXml/itemProps2.xml><?xml version="1.0" encoding="utf-8"?>
-<ds:datastoreItem xmlns:ds="http://schemas.openxmlformats.org/officeDocument/2006/customXml" ds:itemID="{C4D9E9D0-250C-40B1-B4B1-5D99B5A406D2}">
-  <ds:schemaRefs>
-    <ds:schemaRef ds:uri="http://schemas.microsoft.com/sharepoint/events"/>
-  </ds:schemaRefs>
-</ds:datastoreItem>
-</file>
-
 <file path=customXml/itemProps3.xml><?xml version="1.0" encoding="utf-8"?>
-<ds:datastoreItem xmlns:ds="http://schemas.openxmlformats.org/officeDocument/2006/customXml" ds:itemID="{9D91CEDA-55EA-4BD9-8452-0F9FC8C8B404}">
-  <ds:schemaRefs>
-    <ds:schemaRef ds:uri="http://schemas.microsoft.com/sharepoint/v3/contenttype/forms"/>
-  </ds:schemaRefs>
-</ds:datastoreItem>
-</file>
-
-<file path=customXml/itemProps4.xml><?xml version="1.0" encoding="utf-8"?>
 <ds:datastoreItem xmlns:ds="http://schemas.openxmlformats.org/officeDocument/2006/customXml" ds:itemID="{A0A24B8B-8A8B-48AE-B40E-0B92A136EA00}">
   <ds:schemaRefs>
     <ds:schemaRef ds:uri="http://schemas.microsoft.com/office/2006/metadata/properties"/>
@@ -10205,4 +10417,12 @@
     <ds:schemaRef ds:uri="88be1e05-7740-483e-94f4-d09f2e0b91a1"/>
   </ds:schemaRefs>
 </ds:datastoreItem>
+</file>
+
+<file path=customXml/itemProps4.xml><?xml version="1.0" encoding="utf-8"?>
+<ds:datastoreItem xmlns:ds="http://schemas.openxmlformats.org/officeDocument/2006/customXml" ds:itemID="{9D91CEDA-55EA-4BD9-8452-0F9FC8C8B404}">
+  <ds:schemaRefs>
+    <ds:schemaRef ds:uri="http://schemas.microsoft.com/sharepoint/v3/contenttype/forms"/>
+  </ds:schemaRefs>
+</ds:datastoreItem>
 </file>